--- a/小组计划.docx
+++ b/小组计划.docx
@@ -258,21 +258,7 @@
         <w:rPr>
           <w:rFonts w:hint="eastAsia"/>
         </w:rPr>
-        <w:t>Spring和</w:t>
-      </w:r>
-      <w:proofErr w:type="spellStart"/>
-      <w:r>
-        <w:rPr>
-          <w:rFonts w:hint="eastAsia"/>
-        </w:rPr>
-        <w:t>Javaweb</w:t>
-      </w:r>
-      <w:proofErr w:type="spellEnd"/>
-      <w:r>
-        <w:rPr>
-          <w:rFonts w:hint="eastAsia"/>
-        </w:rPr>
-        <w:t>的学习，两人合作完成前端开发</w:t>
+        <w:t>Spring和Javaweb的学习，两人合作完成前端开发</w:t>
       </w:r>
       <w:r>
         <w:rPr>
@@ -471,7 +457,13 @@
               <w:t>-</w:t>
             </w:r>
             <w:r>
-              <w:t>7.5</w:t>
+              <w:t>7.</w:t>
+            </w:r>
+            <w:r>
+              <w:rPr>
+                <w:rFonts w:hint="eastAsia"/>
+              </w:rPr>
+              <w:t>6</w:t>
             </w:r>
           </w:p>
         </w:tc>
@@ -505,7 +497,13 @@
               <w:t>7</w:t>
             </w:r>
             <w:r>
-              <w:t>.6</w:t>
+              <w:t>.</w:t>
+            </w:r>
+            <w:r>
+              <w:rPr>
+                <w:rFonts w:hint="eastAsia"/>
+              </w:rPr>
+              <w:t>7</w:t>
             </w:r>
             <w:r>
               <w:rPr>
@@ -514,7 +512,13 @@
               <w:t>-</w:t>
             </w:r>
             <w:r>
-              <w:t>7.6</w:t>
+              <w:t>7.</w:t>
+            </w:r>
+            <w:r>
+              <w:rPr>
+                <w:rFonts w:hint="eastAsia"/>
+              </w:rPr>
+              <w:t>7</w:t>
             </w:r>
           </w:p>
         </w:tc>
@@ -548,7 +552,13 @@
               <w:t>7</w:t>
             </w:r>
             <w:r>
-              <w:t>.7</w:t>
+              <w:t>.</w:t>
+            </w:r>
+            <w:r>
+              <w:rPr>
+                <w:rFonts w:hint="eastAsia"/>
+              </w:rPr>
+              <w:t>8</w:t>
             </w:r>
             <w:r>
               <w:rPr>
